--- a/02_Noticia_Samuel.docx
+++ b/02_Noticia_Samuel.docx
@@ -1,8 +1,426 @@
 
 <file path=word/document.xml><?xml version="1.0" encoding="utf-8"?>
-<w:document xmlns:wpc="http://schemas.microsoft.com/office/word/2010/wordprocessingCanvas" xmlns:mc="http://schemas.openxmlformats.org/markup-compatibility/2006" xmlns:o="urn:schemas-microsoft-com:office:office" xmlns:r="http://schemas.openxmlformats.org/officeDocument/2006/relationships" xmlns:m="http://schemas.openxmlformats.org/officeDocument/2006/math" xmlns:v="urn:schemas-microsoft-com:vml" xmlns:wp14="http://schemas.microsoft.com/office/word/2010/wordprocessingDrawing" xmlns:wp="http://schemas.openxmlformats.org/drawingml/2006/wordprocessingDrawing" xmlns:w10="urn:schemas-microsoft-com:office:word" xmlns:w="http://schemas.openxmlformats.org/wordprocessingml/2006/main" xmlns:w14="http://schemas.microsoft.com/office/word/2010/wordml" xmlns:w15="http://schemas.microsoft.com/office/word/2012/wordml" xmlns:wpg="http://schemas.microsoft.com/office/word/2010/wordprocessingGroup" xmlns:wpi="http://schemas.microsoft.com/office/word/2010/wordprocessingInk" xmlns:wne="http://schemas.microsoft.com/office/word/2006/wordml" xmlns:wps="http://schemas.microsoft.com/office/word/2010/wordprocessingShape" mc:Ignorable="w14 w15 wp14">
+<w:document xmlns:wpc="http://schemas.microsoft.com/office/word/2010/wordprocessingCanvas" xmlns:cx="http://schemas.microsoft.com/office/drawing/2014/chartex" xmlns:mc="http://schemas.openxmlformats.org/markup-compatibility/2006" xmlns:o="urn:schemas-microsoft-com:office:office" xmlns:r="http://schemas.openxmlformats.org/officeDocument/2006/relationships" xmlns:m="http://schemas.openxmlformats.org/officeDocument/2006/math" xmlns:v="urn:schemas-microsoft-com:vml" xmlns:wp14="http://schemas.microsoft.com/office/word/2010/wordprocessingDrawing" xmlns:wp="http://schemas.openxmlformats.org/drawingml/2006/wordprocessingDrawing" xmlns:w10="urn:schemas-microsoft-com:office:word" xmlns:w="http://schemas.openxmlformats.org/wordprocessingml/2006/main" xmlns:w14="http://schemas.microsoft.com/office/word/2010/wordml" xmlns:w15="http://schemas.microsoft.com/office/word/2012/wordml" xmlns:w16se="http://schemas.microsoft.com/office/word/2015/wordml/symex" xmlns:wpg="http://schemas.microsoft.com/office/word/2010/wordprocessingGroup" xmlns:wpi="http://schemas.microsoft.com/office/word/2010/wordprocessingInk" xmlns:wne="http://schemas.microsoft.com/office/word/2006/wordml" xmlns:wps="http://schemas.microsoft.com/office/word/2010/wordprocessingShape" mc:Ignorable="w14 w15 w16se wp14">
   <w:body>
-    <w:p xmlns:wp14="http://schemas.microsoft.com/office/word/2010/wordml" wp14:textId="77777777">
+    <w:p>
+      <w:pPr>
+        <w:pStyle w:val="paragraph"/>
+        <w:spacing w:before="0" w:beforeAutospacing="0" w:after="0" w:afterAutospacing="0"/>
+        <w:textAlignment w:val="baseline"/>
+        <w:rPr>
+          <w:rFonts w:ascii="Segoe UI" w:hAnsi="Segoe UI" w:cs="Segoe UI"/>
+          <w:sz w:val="18"/>
+          <w:szCs w:val="18"/>
+        </w:rPr>
+      </w:pPr>
+      <w:r>
+        <w:rPr>
+          <w:rStyle w:val="normaltextrun"/>
+          <w:rFonts w:ascii="Arial" w:hAnsi="Arial" w:cs="Arial"/>
+          <w:sz w:val="22"/>
+          <w:szCs w:val="22"/>
+        </w:rPr>
+        <w:t>Noticia Samuel</w:t>
+      </w:r>
+      <w:r>
+        <w:rPr>
+          <w:rStyle w:val="eop"/>
+          <w:rFonts w:ascii="Arial" w:hAnsi="Arial" w:cs="Arial"/>
+          <w:sz w:val="22"/>
+          <w:szCs w:val="22"/>
+        </w:rPr>
+        <w:t> </w:t>
+      </w:r>
+    </w:p>
+    <w:p>
+      <w:pPr>
+        <w:pStyle w:val="paragraph"/>
+        <w:spacing w:before="0" w:beforeAutospacing="0" w:after="0" w:afterAutospacing="0"/>
+        <w:textAlignment w:val="baseline"/>
+        <w:rPr>
+          <w:rFonts w:ascii="Segoe UI" w:hAnsi="Segoe UI" w:cs="Segoe UI"/>
+          <w:sz w:val="18"/>
+          <w:szCs w:val="18"/>
+        </w:rPr>
+      </w:pPr>
+      <w:r>
+        <w:rPr>
+          <w:rStyle w:val="normaltextrun"/>
+          <w:rFonts w:ascii="Arial" w:hAnsi="Arial" w:cs="Arial"/>
+          <w:sz w:val="22"/>
+          <w:szCs w:val="22"/>
+        </w:rPr>
+        <w:t>Feira técnica do Senac (Tema)</w:t>
+      </w:r>
+      <w:r>
+        <w:rPr>
+          <w:rStyle w:val="eop"/>
+          <w:rFonts w:ascii="Arial" w:hAnsi="Arial" w:cs="Arial"/>
+          <w:sz w:val="22"/>
+          <w:szCs w:val="22"/>
+        </w:rPr>
+        <w:t> </w:t>
+      </w:r>
+    </w:p>
+    <w:p>
+      <w:pPr>
+        <w:pStyle w:val="paragraph"/>
+        <w:spacing w:before="0" w:beforeAutospacing="0" w:after="0" w:afterAutospacing="0"/>
+        <w:textAlignment w:val="baseline"/>
+        <w:rPr>
+          <w:rFonts w:ascii="Segoe UI" w:hAnsi="Segoe UI" w:cs="Segoe UI"/>
+          <w:sz w:val="18"/>
+          <w:szCs w:val="18"/>
+        </w:rPr>
+      </w:pPr>
+      <w:r>
+        <w:rPr>
+          <w:rStyle w:val="eop"/>
+          <w:rFonts w:ascii="Arial" w:hAnsi="Arial" w:cs="Arial"/>
+          <w:sz w:val="22"/>
+          <w:szCs w:val="22"/>
+        </w:rPr>
+        <w:t> </w:t>
+      </w:r>
+    </w:p>
+    <w:p>
+      <w:pPr>
+        <w:pStyle w:val="paragraph"/>
+        <w:spacing w:before="0" w:beforeAutospacing="0" w:after="0" w:afterAutospacing="0"/>
+        <w:textAlignment w:val="baseline"/>
+        <w:rPr>
+          <w:rFonts w:ascii="Segoe UI" w:hAnsi="Segoe UI" w:cs="Segoe UI"/>
+          <w:sz w:val="18"/>
+          <w:szCs w:val="18"/>
+        </w:rPr>
+      </w:pPr>
+      <w:r>
+        <w:rPr>
+          <w:rStyle w:val="normaltextrun"/>
+          <w:rFonts w:ascii="Arial" w:hAnsi="Arial" w:cs="Arial"/>
+          <w:sz w:val="40"/>
+          <w:szCs w:val="40"/>
+        </w:rPr>
+        <w:t>FEIRA TÉCNICA DO SENAC – SAIBA TUDO!</w:t>
+      </w:r>
+      <w:r>
+        <w:rPr>
+          <w:rStyle w:val="eop"/>
+          <w:rFonts w:ascii="Arial" w:hAnsi="Arial" w:cs="Arial"/>
+          <w:sz w:val="40"/>
+          <w:szCs w:val="40"/>
+        </w:rPr>
+        <w:t> </w:t>
+      </w:r>
+    </w:p>
+    <w:p>
+      <w:pPr>
+        <w:pStyle w:val="paragraph"/>
+        <w:spacing w:before="0" w:beforeAutospacing="0" w:after="0" w:afterAutospacing="0"/>
+        <w:textAlignment w:val="baseline"/>
+        <w:rPr>
+          <w:rFonts w:ascii="Segoe UI" w:hAnsi="Segoe UI" w:cs="Segoe UI"/>
+          <w:sz w:val="18"/>
+          <w:szCs w:val="18"/>
+        </w:rPr>
+      </w:pPr>
+      <w:r>
+        <w:rPr>
+          <w:rStyle w:val="normaltextrun"/>
+          <w:rFonts w:ascii="Arial" w:hAnsi="Arial" w:cs="Arial"/>
+          <w:sz w:val="32"/>
+          <w:szCs w:val="32"/>
+          <w:shd w:val="clear" w:color="auto" w:fill="C0C0C0"/>
+        </w:rPr>
+        <w:t xml:space="preserve">Uma feira especial da escola de E.M Senac Distrito Criativo </w:t>
+      </w:r>
+      <w:r>
+        <w:rPr>
+          <w:rStyle w:val="normaltextrun"/>
+          <w:rFonts w:ascii="Arial" w:hAnsi="Arial" w:cs="Arial"/>
+          <w:color w:val="FF0000"/>
+          <w:sz w:val="32"/>
+          <w:szCs w:val="32"/>
+          <w:shd w:val="clear" w:color="auto" w:fill="C0C0C0"/>
+        </w:rPr>
+        <w:t>para apresentar trabalhos feitos pelos alunos. </w:t>
+      </w:r>
+      <w:r>
+        <w:rPr>
+          <w:rStyle w:val="eop"/>
+          <w:rFonts w:ascii="Arial" w:hAnsi="Arial" w:cs="Arial"/>
+          <w:color w:val="FF0000"/>
+          <w:sz w:val="32"/>
+          <w:szCs w:val="32"/>
+        </w:rPr>
+        <w:t> </w:t>
+      </w:r>
+    </w:p>
+    <w:p>
+      <w:pPr>
+        <w:pStyle w:val="paragraph"/>
+        <w:spacing w:before="0" w:beforeAutospacing="0" w:after="0" w:afterAutospacing="0"/>
+        <w:textAlignment w:val="baseline"/>
+        <w:rPr>
+          <w:rFonts w:ascii="Segoe UI" w:hAnsi="Segoe UI" w:cs="Segoe UI"/>
+          <w:sz w:val="18"/>
+          <w:szCs w:val="18"/>
+        </w:rPr>
+      </w:pPr>
+      <w:r>
+        <w:rPr>
+          <w:rStyle w:val="eop"/>
+          <w:rFonts w:ascii="Arial" w:hAnsi="Arial" w:cs="Arial"/>
+          <w:sz w:val="22"/>
+          <w:szCs w:val="22"/>
+        </w:rPr>
+        <w:t> </w:t>
+      </w:r>
+    </w:p>
+    <w:p>
+      <w:pPr>
+        <w:pStyle w:val="paragraph"/>
+        <w:spacing w:before="0" w:beforeAutospacing="0" w:after="0" w:afterAutospacing="0"/>
+        <w:ind w:firstLine="705"/>
+        <w:textAlignment w:val="baseline"/>
+        <w:rPr>
+          <w:rFonts w:ascii="Segoe UI" w:hAnsi="Segoe UI" w:cs="Segoe UI"/>
+          <w:sz w:val="18"/>
+          <w:szCs w:val="18"/>
+        </w:rPr>
+      </w:pPr>
+      <w:r>
+        <w:rPr>
+          <w:rStyle w:val="normaltextrun"/>
+          <w:rFonts w:ascii="Arial" w:hAnsi="Arial" w:cs="Arial"/>
+          <w:sz w:val="22"/>
+          <w:szCs w:val="22"/>
+        </w:rPr>
+        <w:t xml:space="preserve">Neste sábado, dia </w:t>
+      </w:r>
+      <w:r>
+        <w:rPr>
+          <w:rStyle w:val="normaltextrun"/>
+          <w:rFonts w:ascii="Arial" w:hAnsi="Arial" w:cs="Arial"/>
+          <w:color w:val="4471C4"/>
+          <w:sz w:val="22"/>
+          <w:szCs w:val="22"/>
+        </w:rPr>
+        <w:t xml:space="preserve">03/12 </w:t>
+      </w:r>
+      <w:r>
+        <w:rPr>
+          <w:rStyle w:val="normaltextrun"/>
+          <w:rFonts w:ascii="Arial" w:hAnsi="Arial" w:cs="Arial"/>
+          <w:color w:val="000000"/>
+          <w:sz w:val="22"/>
+          <w:szCs w:val="22"/>
+        </w:rPr>
+        <w:t>acontecerá um grande evento de tecnologias e informática na escola de Ensino M</w:t>
+      </w:r>
+      <w:r>
+        <w:rPr>
+          <w:rStyle w:val="normaltextrun"/>
+          <w:rFonts w:ascii="Segoe UI" w:hAnsi="Segoe UI" w:cs="Segoe UI"/>
+          <w:color w:val="000000"/>
+          <w:sz w:val="22"/>
+          <w:szCs w:val="22"/>
+        </w:rPr>
+        <w:t>édio Senac Distrito Criativo.</w:t>
+      </w:r>
+      <w:r>
+        <w:rPr>
+          <w:rStyle w:val="normaltextrun"/>
+          <w:rFonts w:ascii="Arial" w:hAnsi="Arial" w:cs="Arial"/>
+          <w:color w:val="000000"/>
+          <w:sz w:val="22"/>
+          <w:szCs w:val="22"/>
+        </w:rPr>
+        <w:t xml:space="preserve"> O evento será composto de vários trabalhos e projetos feitos pelos alunos talentosos do Senac e será totalmente aberto para o público </w:t>
+      </w:r>
+      <w:r>
+        <w:rPr>
+          <w:rStyle w:val="normaltextrun"/>
+          <w:rFonts w:ascii="Arial" w:hAnsi="Arial" w:cs="Arial"/>
+          <w:color w:val="FF0000"/>
+          <w:sz w:val="22"/>
+          <w:szCs w:val="22"/>
+        </w:rPr>
+        <w:t>para se divertirem</w:t>
+      </w:r>
+      <w:r>
+        <w:rPr>
+          <w:rStyle w:val="normaltextrun"/>
+          <w:rFonts w:ascii="Arial" w:hAnsi="Arial" w:cs="Arial"/>
+          <w:color w:val="000000"/>
+          <w:sz w:val="22"/>
+          <w:szCs w:val="22"/>
+        </w:rPr>
+        <w:t xml:space="preserve"> com as produções dos alunos, além de aprender um pouco mais sobre outras linguagens de computação e novos conceitos apresentados pelos mesmos!</w:t>
+      </w:r>
+      <w:r>
+        <w:rPr>
+          <w:rStyle w:val="eop"/>
+          <w:rFonts w:ascii="Arial" w:hAnsi="Arial" w:cs="Arial"/>
+          <w:color w:val="000000"/>
+          <w:sz w:val="22"/>
+          <w:szCs w:val="22"/>
+        </w:rPr>
+        <w:t> </w:t>
+      </w:r>
+    </w:p>
+    <w:p>
+      <w:pPr>
+        <w:pStyle w:val="paragraph"/>
+        <w:spacing w:before="0" w:beforeAutospacing="0" w:after="0" w:afterAutospacing="0"/>
+        <w:ind w:firstLine="705"/>
+        <w:textAlignment w:val="baseline"/>
+        <w:rPr>
+          <w:rFonts w:ascii="Segoe UI" w:hAnsi="Segoe UI" w:cs="Segoe UI"/>
+          <w:sz w:val="18"/>
+          <w:szCs w:val="18"/>
+        </w:rPr>
+      </w:pPr>
+      <w:r>
+        <w:rPr>
+          <w:rStyle w:val="normaltextrun"/>
+          <w:rFonts w:ascii="Arial" w:hAnsi="Arial" w:cs="Arial"/>
+          <w:color w:val="000000"/>
+          <w:sz w:val="22"/>
+          <w:szCs w:val="22"/>
+        </w:rPr>
+        <w:t xml:space="preserve">Estarão participando todas as turmas da escola, </w:t>
+      </w:r>
+      <w:r>
+        <w:rPr>
+          <w:rStyle w:val="normaltextrun"/>
+          <w:rFonts w:ascii="Arial" w:hAnsi="Arial" w:cs="Arial"/>
+          <w:color w:val="FF0000"/>
+          <w:sz w:val="22"/>
+          <w:szCs w:val="22"/>
+        </w:rPr>
+        <w:t>como 1º Ano, 2º Ano etc.</w:t>
+      </w:r>
+      <w:r>
+        <w:rPr>
+          <w:rStyle w:val="normaltextrun"/>
+          <w:rFonts w:ascii="Arial" w:hAnsi="Arial" w:cs="Arial"/>
+          <w:color w:val="000000"/>
+          <w:sz w:val="22"/>
+          <w:szCs w:val="22"/>
+        </w:rPr>
+        <w:t xml:space="preserve"> Todos os projetos serão organizados de acordo com os andares do prédio da Escola, então se quiser checar todos os projetos, passe de andar em andar e não de elevador!</w:t>
+      </w:r>
+      <w:r>
+        <w:rPr>
+          <w:rStyle w:val="eop"/>
+          <w:rFonts w:ascii="Arial" w:hAnsi="Arial" w:cs="Arial"/>
+          <w:color w:val="000000"/>
+          <w:sz w:val="22"/>
+          <w:szCs w:val="22"/>
+        </w:rPr>
+        <w:t> </w:t>
+      </w:r>
+    </w:p>
+    <w:p>
+      <w:pPr>
+        <w:pStyle w:val="paragraph"/>
+        <w:spacing w:before="0" w:beforeAutospacing="0" w:after="0" w:afterAutospacing="0"/>
+        <w:ind w:firstLine="705"/>
+        <w:textAlignment w:val="baseline"/>
+        <w:rPr>
+          <w:rFonts w:ascii="Segoe UI" w:hAnsi="Segoe UI" w:cs="Segoe UI"/>
+          <w:sz w:val="18"/>
+          <w:szCs w:val="18"/>
+        </w:rPr>
+      </w:pPr>
+      <w:r>
+        <w:rPr>
+          <w:rStyle w:val="eop"/>
+          <w:rFonts w:ascii="Calibri" w:hAnsi="Calibri" w:cs="Calibri"/>
+          <w:sz w:val="22"/>
+          <w:szCs w:val="22"/>
+        </w:rPr>
+        <w:t> </w:t>
+      </w:r>
+    </w:p>
+    <w:p>
+      <w:pPr>
+        <w:pStyle w:val="paragraph"/>
+        <w:spacing w:before="0" w:beforeAutospacing="0" w:after="0" w:afterAutospacing="0"/>
+        <w:ind w:firstLine="705"/>
+        <w:textAlignment w:val="baseline"/>
+        <w:rPr>
+          <w:rFonts w:ascii="Segoe UI" w:hAnsi="Segoe UI" w:cs="Segoe UI"/>
+          <w:sz w:val="18"/>
+          <w:szCs w:val="18"/>
+        </w:rPr>
+      </w:pPr>
+      <w:r>
+        <w:rPr>
+          <w:rStyle w:val="normaltextrun"/>
+          <w:rFonts w:ascii="Arial" w:hAnsi="Arial" w:cs="Arial"/>
+          <w:color w:val="000000"/>
+          <w:sz w:val="22"/>
+          <w:szCs w:val="22"/>
+        </w:rPr>
+        <w:t xml:space="preserve">A Feira irá durar aproximadamente das oito da manhã até a uma hora da tarde, os visitantes terão todo esse tempo para </w:t>
+      </w:r>
+      <w:r>
+        <w:rPr>
+          <w:rStyle w:val="normaltextrun"/>
+          <w:rFonts w:ascii="Arial" w:hAnsi="Arial" w:cs="Arial"/>
+          <w:color w:val="FF0000"/>
+          <w:sz w:val="22"/>
+          <w:szCs w:val="22"/>
+        </w:rPr>
+        <w:t>aproveitar</w:t>
+      </w:r>
+      <w:r>
+        <w:rPr>
+          <w:rStyle w:val="normaltextrun"/>
+          <w:rFonts w:ascii="Arial" w:hAnsi="Arial" w:cs="Arial"/>
+          <w:color w:val="000000"/>
+          <w:sz w:val="22"/>
+          <w:szCs w:val="22"/>
+        </w:rPr>
+        <w:t xml:space="preserve"> os projetos. Tenha certeza de passar por todos os projetos antes de dar “tchau tchau” para o Senac, pois acontece apenas uma vez ao ano.</w:t>
+      </w:r>
+      <w:r>
+        <w:rPr>
+          <w:rStyle w:val="eop"/>
+          <w:rFonts w:ascii="Arial" w:hAnsi="Arial" w:cs="Arial"/>
+          <w:color w:val="000000"/>
+          <w:sz w:val="22"/>
+          <w:szCs w:val="22"/>
+        </w:rPr>
+        <w:t> </w:t>
+      </w:r>
+    </w:p>
+    <w:p>
+      <w:pPr>
+        <w:pStyle w:val="paragraph"/>
+        <w:spacing w:before="0" w:beforeAutospacing="0" w:after="0" w:afterAutospacing="0"/>
+        <w:ind w:firstLine="705"/>
+        <w:textAlignment w:val="baseline"/>
+        <w:rPr>
+          <w:rFonts w:ascii="Segoe UI" w:hAnsi="Segoe UI" w:cs="Segoe UI"/>
+          <w:sz w:val="18"/>
+          <w:szCs w:val="18"/>
+        </w:rPr>
+      </w:pPr>
+      <w:r>
+        <w:rPr>
+          <w:rStyle w:val="eop"/>
+          <w:rFonts w:ascii="Arial" w:hAnsi="Arial" w:cs="Arial"/>
+          <w:color w:val="000000"/>
+          <w:sz w:val="22"/>
+          <w:szCs w:val="22"/>
+        </w:rPr>
+        <w:t> </w:t>
+      </w:r>
+    </w:p>
+    <w:p>
       <w:bookmarkStart w:id="0" w:name="_GoBack"/>
       <w:bookmarkEnd w:id="0"/>
     </w:p>
@@ -17,11 +435,11 @@
 </file>
 
 <file path=word/styles.xml><?xml version="1.0" encoding="utf-8"?>
-<w:styles xmlns:wp14="http://schemas.microsoft.com/office/word/2010/wordprocessingDrawing" xmlns:mc="http://schemas.openxmlformats.org/markup-compatibility/2006" xmlns:r="http://schemas.openxmlformats.org/officeDocument/2006/relationships" xmlns:w="http://schemas.openxmlformats.org/wordprocessingml/2006/main" xmlns:w14="http://schemas.microsoft.com/office/word/2010/wordml" xmlns:w15="http://schemas.microsoft.com/office/word/2012/wordml" mc:Ignorable="w14 w15 wp14">
+<w:styles xmlns:mc="http://schemas.openxmlformats.org/markup-compatibility/2006" xmlns:r="http://schemas.openxmlformats.org/officeDocument/2006/relationships" xmlns:w="http://schemas.openxmlformats.org/wordprocessingml/2006/main" xmlns:w14="http://schemas.microsoft.com/office/word/2010/wordml" xmlns:w15="http://schemas.microsoft.com/office/word/2012/wordml" xmlns:w16se="http://schemas.microsoft.com/office/word/2015/wordml/symex" mc:Ignorable="w14 w15 w16se">
   <w:docDefaults>
     <w:rPrDefault>
       <w:rPr>
-        <w:rFonts w:asciiTheme="minorHAnsi" w:hAnsiTheme="minorHAnsi" w:eastAsiaTheme="minorHAnsi" w:cstheme="minorBidi"/>
+        <w:rFonts w:asciiTheme="minorHAnsi" w:eastAsiaTheme="minorHAnsi" w:hAnsiTheme="minorHAnsi" w:cstheme="minorBidi"/>
         <w:sz w:val="22"/>
         <w:szCs w:val="22"/>
         <w:lang w:val="pt-BR" w:eastAsia="en-US" w:bidi="ar-SA"/>
@@ -36,14 +454,14 @@
   <w:latentStyles w:defLockedState="0" w:defUIPriority="99" w:defSemiHidden="0" w:defUnhideWhenUsed="0" w:defQFormat="0" w:count="371">
     <w:lsdException w:name="Normal" w:uiPriority="0" w:qFormat="1"/>
     <w:lsdException w:name="heading 1" w:uiPriority="9" w:qFormat="1"/>
-    <w:lsdException w:name="heading 2" w:uiPriority="9" w:semiHidden="1" w:unhideWhenUsed="1" w:qFormat="1"/>
-    <w:lsdException w:name="heading 3" w:uiPriority="9" w:semiHidden="1" w:unhideWhenUsed="1" w:qFormat="1"/>
-    <w:lsdException w:name="heading 4" w:uiPriority="9" w:semiHidden="1" w:unhideWhenUsed="1" w:qFormat="1"/>
-    <w:lsdException w:name="heading 5" w:uiPriority="9" w:semiHidden="1" w:unhideWhenUsed="1" w:qFormat="1"/>
-    <w:lsdException w:name="heading 6" w:uiPriority="9" w:semiHidden="1" w:unhideWhenUsed="1" w:qFormat="1"/>
-    <w:lsdException w:name="heading 7" w:uiPriority="9" w:semiHidden="1" w:unhideWhenUsed="1" w:qFormat="1"/>
-    <w:lsdException w:name="heading 8" w:uiPriority="9" w:semiHidden="1" w:unhideWhenUsed="1" w:qFormat="1"/>
-    <w:lsdException w:name="heading 9" w:uiPriority="9" w:semiHidden="1" w:unhideWhenUsed="1" w:qFormat="1"/>
+    <w:lsdException w:name="heading 2" w:semiHidden="1" w:uiPriority="9" w:unhideWhenUsed="1" w:qFormat="1"/>
+    <w:lsdException w:name="heading 3" w:semiHidden="1" w:uiPriority="9" w:unhideWhenUsed="1" w:qFormat="1"/>
+    <w:lsdException w:name="heading 4" w:semiHidden="1" w:uiPriority="9" w:unhideWhenUsed="1" w:qFormat="1"/>
+    <w:lsdException w:name="heading 5" w:semiHidden="1" w:uiPriority="9" w:unhideWhenUsed="1" w:qFormat="1"/>
+    <w:lsdException w:name="heading 6" w:semiHidden="1" w:uiPriority="9" w:unhideWhenUsed="1" w:qFormat="1"/>
+    <w:lsdException w:name="heading 7" w:semiHidden="1" w:uiPriority="9" w:unhideWhenUsed="1" w:qFormat="1"/>
+    <w:lsdException w:name="heading 8" w:semiHidden="1" w:uiPriority="9" w:unhideWhenUsed="1" w:qFormat="1"/>
+    <w:lsdException w:name="heading 9" w:semiHidden="1" w:uiPriority="9" w:unhideWhenUsed="1" w:qFormat="1"/>
     <w:lsdException w:name="index 1" w:semiHidden="1" w:unhideWhenUsed="1"/>
     <w:lsdException w:name="index 2" w:semiHidden="1" w:unhideWhenUsed="1"/>
     <w:lsdException w:name="index 3" w:semiHidden="1" w:unhideWhenUsed="1"/>
@@ -53,22 +471,22 @@
     <w:lsdException w:name="index 7" w:semiHidden="1" w:unhideWhenUsed="1"/>
     <w:lsdException w:name="index 8" w:semiHidden="1" w:unhideWhenUsed="1"/>
     <w:lsdException w:name="index 9" w:semiHidden="1" w:unhideWhenUsed="1"/>
-    <w:lsdException w:name="toc 1" w:uiPriority="39" w:semiHidden="1" w:unhideWhenUsed="1"/>
-    <w:lsdException w:name="toc 2" w:uiPriority="39" w:semiHidden="1" w:unhideWhenUsed="1"/>
-    <w:lsdException w:name="toc 3" w:uiPriority="39" w:semiHidden="1" w:unhideWhenUsed="1"/>
-    <w:lsdException w:name="toc 4" w:uiPriority="39" w:semiHidden="1" w:unhideWhenUsed="1"/>
-    <w:lsdException w:name="toc 5" w:uiPriority="39" w:semiHidden="1" w:unhideWhenUsed="1"/>
-    <w:lsdException w:name="toc 6" w:uiPriority="39" w:semiHidden="1" w:unhideWhenUsed="1"/>
-    <w:lsdException w:name="toc 7" w:uiPriority="39" w:semiHidden="1" w:unhideWhenUsed="1"/>
-    <w:lsdException w:name="toc 8" w:uiPriority="39" w:semiHidden="1" w:unhideWhenUsed="1"/>
-    <w:lsdException w:name="toc 9" w:uiPriority="39" w:semiHidden="1" w:unhideWhenUsed="1"/>
+    <w:lsdException w:name="toc 1" w:semiHidden="1" w:uiPriority="39" w:unhideWhenUsed="1"/>
+    <w:lsdException w:name="toc 2" w:semiHidden="1" w:uiPriority="39" w:unhideWhenUsed="1"/>
+    <w:lsdException w:name="toc 3" w:semiHidden="1" w:uiPriority="39" w:unhideWhenUsed="1"/>
+    <w:lsdException w:name="toc 4" w:semiHidden="1" w:uiPriority="39" w:unhideWhenUsed="1"/>
+    <w:lsdException w:name="toc 5" w:semiHidden="1" w:uiPriority="39" w:unhideWhenUsed="1"/>
+    <w:lsdException w:name="toc 6" w:semiHidden="1" w:uiPriority="39" w:unhideWhenUsed="1"/>
+    <w:lsdException w:name="toc 7" w:semiHidden="1" w:uiPriority="39" w:unhideWhenUsed="1"/>
+    <w:lsdException w:name="toc 8" w:semiHidden="1" w:uiPriority="39" w:unhideWhenUsed="1"/>
+    <w:lsdException w:name="toc 9" w:semiHidden="1" w:uiPriority="39" w:unhideWhenUsed="1"/>
     <w:lsdException w:name="Normal Indent" w:semiHidden="1" w:unhideWhenUsed="1"/>
     <w:lsdException w:name="footnote text" w:semiHidden="1" w:unhideWhenUsed="1"/>
     <w:lsdException w:name="annotation text" w:semiHidden="1" w:unhideWhenUsed="1"/>
     <w:lsdException w:name="header" w:semiHidden="1" w:unhideWhenUsed="1"/>
     <w:lsdException w:name="footer" w:semiHidden="1" w:unhideWhenUsed="1"/>
     <w:lsdException w:name="index heading" w:semiHidden="1" w:unhideWhenUsed="1"/>
-    <w:lsdException w:name="caption" w:uiPriority="35" w:semiHidden="1" w:unhideWhenUsed="1" w:qFormat="1"/>
+    <w:lsdException w:name="caption" w:semiHidden="1" w:uiPriority="35" w:unhideWhenUsed="1" w:qFormat="1"/>
     <w:lsdException w:name="table of figures" w:semiHidden="1" w:unhideWhenUsed="1"/>
     <w:lsdException w:name="envelope address" w:semiHidden="1" w:unhideWhenUsed="1"/>
     <w:lsdException w:name="envelope return" w:semiHidden="1" w:unhideWhenUsed="1"/>
@@ -99,7 +517,7 @@
     <w:lsdException w:name="Title" w:uiPriority="10" w:qFormat="1"/>
     <w:lsdException w:name="Closing" w:semiHidden="1" w:unhideWhenUsed="1"/>
     <w:lsdException w:name="Signature" w:semiHidden="1" w:unhideWhenUsed="1"/>
-    <w:lsdException w:name="Default Paragraph Font" w:uiPriority="1" w:semiHidden="1" w:unhideWhenUsed="1"/>
+    <w:lsdException w:name="Default Paragraph Font" w:semiHidden="1" w:uiPriority="1" w:unhideWhenUsed="1"/>
     <w:lsdException w:name="Body Text" w:semiHidden="1" w:unhideWhenUsed="1"/>
     <w:lsdException w:name="Body Text Indent" w:semiHidden="1" w:unhideWhenUsed="1"/>
     <w:lsdException w:name="List Continue" w:semiHidden="1" w:unhideWhenUsed="1"/>
@@ -299,8 +717,8 @@
     <w:lsdException w:name="Subtle Reference" w:uiPriority="31" w:qFormat="1"/>
     <w:lsdException w:name="Intense Reference" w:uiPriority="32" w:qFormat="1"/>
     <w:lsdException w:name="Book Title" w:uiPriority="33" w:qFormat="1"/>
-    <w:lsdException w:name="Bibliography" w:uiPriority="37" w:semiHidden="1" w:unhideWhenUsed="1"/>
-    <w:lsdException w:name="TOC Heading" w:uiPriority="39" w:semiHidden="1" w:unhideWhenUsed="1" w:qFormat="1"/>
+    <w:lsdException w:name="Bibliography" w:semiHidden="1" w:uiPriority="37" w:unhideWhenUsed="1"/>
+    <w:lsdException w:name="TOC Heading" w:semiHidden="1" w:uiPriority="39" w:unhideWhenUsed="1" w:qFormat="1"/>
     <w:lsdException w:name="Plain Table 1" w:uiPriority="41"/>
     <w:lsdException w:name="Plain Table 2" w:uiPriority="42"/>
     <w:lsdException w:name="Plain Table 3" w:uiPriority="43"/>
@@ -406,17 +824,17 @@
     <w:lsdException w:name="List Table 6 Colorful Accent 6" w:uiPriority="51"/>
     <w:lsdException w:name="List Table 7 Colorful Accent 6" w:uiPriority="52"/>
   </w:latentStyles>
-  <w:style w:type="paragraph" w:styleId="Normal" w:default="1">
+  <w:style w:type="paragraph" w:default="1" w:styleId="Normal">
     <w:name w:val="Normal"/>
     <w:qFormat/>
   </w:style>
-  <w:style w:type="character" w:styleId="DefaultParagraphFont" w:default="1">
+  <w:style w:type="character" w:default="1" w:styleId="Fontepargpadro">
     <w:name w:val="Default Paragraph Font"/>
     <w:uiPriority w:val="1"/>
     <w:semiHidden/>
     <w:unhideWhenUsed/>
   </w:style>
-  <w:style w:type="table" w:styleId="TableNormal" w:default="1">
+  <w:style w:type="table" w:default="1" w:styleId="Tabelanormal">
     <w:name w:val="Normal Table"/>
     <w:uiPriority w:val="99"/>
     <w:semiHidden/>
@@ -431,11 +849,35 @@
       </w:tblCellMar>
     </w:tblPr>
   </w:style>
-  <w:style w:type="numbering" w:styleId="NoList" w:default="1">
+  <w:style w:type="numbering" w:default="1" w:styleId="Semlista">
     <w:name w:val="No List"/>
     <w:uiPriority w:val="99"/>
     <w:semiHidden/>
     <w:unhideWhenUsed/>
+  </w:style>
+  <w:style w:type="paragraph" w:customStyle="1" w:styleId="paragraph">
+    <w:name w:val="paragraph"/>
+    <w:basedOn w:val="Normal"/>
+    <w:rsid w:val="009D2D06"/>
+    <w:pPr>
+      <w:spacing w:before="100" w:beforeAutospacing="1" w:after="100" w:afterAutospacing="1" w:line="240" w:lineRule="auto"/>
+    </w:pPr>
+    <w:rPr>
+      <w:rFonts w:ascii="Times New Roman" w:eastAsia="Times New Roman" w:hAnsi="Times New Roman" w:cs="Times New Roman"/>
+      <w:sz w:val="24"/>
+      <w:szCs w:val="24"/>
+      <w:lang w:eastAsia="pt-BR"/>
+    </w:rPr>
+  </w:style>
+  <w:style w:type="character" w:customStyle="1" w:styleId="normaltextrun">
+    <w:name w:val="normaltextrun"/>
+    <w:basedOn w:val="Fontepargpadro"/>
+    <w:rsid w:val="009D2D06"/>
+  </w:style>
+  <w:style w:type="character" w:customStyle="1" w:styleId="eop">
+    <w:name w:val="eop"/>
+    <w:basedOn w:val="Fontepargpadro"/>
+    <w:rsid w:val="009D2D06"/>
   </w:style>
 </w:styles>
 </file>

--- a/02_Noticia_Samuel.docx
+++ b/02_Noticia_Samuel.docx
@@ -132,28 +132,17 @@
           <w:szCs w:val="32"/>
           <w:shd w:val="clear" w:color="auto" w:fill="C0C0C0"/>
         </w:rPr>
-        <w:t xml:space="preserve">Uma feira especial da escola de E.M Senac Distrito Criativo </w:t>
-      </w:r>
-      <w:r>
-        <w:rPr>
-          <w:rStyle w:val="normaltextrun"/>
-          <w:rFonts w:ascii="Arial" w:hAnsi="Arial" w:cs="Arial"/>
-          <w:color w:val="FF0000"/>
+        <w:t>Uma feira especial da escola</w:t>
+      </w:r>
+      <w:r>
+        <w:rPr>
+          <w:rStyle w:val="normaltextrun"/>
+          <w:rFonts w:ascii="Arial" w:hAnsi="Arial" w:cs="Arial"/>
           <w:sz w:val="32"/>
           <w:szCs w:val="32"/>
           <w:shd w:val="clear" w:color="auto" w:fill="C0C0C0"/>
         </w:rPr>
-        <w:t>para apresentar trabalhos feitos pelos alunos. </w:t>
-      </w:r>
-      <w:r>
-        <w:rPr>
-          <w:rStyle w:val="eop"/>
-          <w:rFonts w:ascii="Arial" w:hAnsi="Arial" w:cs="Arial"/>
-          <w:color w:val="FF0000"/>
-          <w:sz w:val="32"/>
-          <w:szCs w:val="32"/>
-        </w:rPr>
-        <w:t> </w:t>
+        <w:t xml:space="preserve"> de E.M Senac Distrito Criativo</w:t>
       </w:r>
     </w:p>
     <w:p>
@@ -236,7 +225,17 @@
           <w:sz w:val="22"/>
           <w:szCs w:val="22"/>
         </w:rPr>
-        <w:t xml:space="preserve"> O evento será composto de vários trabalhos e projetos feitos pelos alunos talentosos do Senac e será totalmente aberto para o público </w:t>
+        <w:t xml:space="preserve"> O evento será composto de vários trabalhos e projetos feitos pelos alunos talentosos do Senac e será t</w:t>
+      </w:r>
+      <w:r>
+        <w:rPr>
+          <w:rStyle w:val="normaltextrun"/>
+          <w:rFonts w:ascii="Arial" w:hAnsi="Arial" w:cs="Arial"/>
+          <w:color w:val="000000"/>
+          <w:sz w:val="22"/>
+          <w:szCs w:val="22"/>
+        </w:rPr>
+        <w:t>otalmente aberto para o público</w:t>
       </w:r>
       <w:r>
         <w:rPr>
@@ -246,7 +245,7 @@
           <w:sz w:val="22"/>
           <w:szCs w:val="22"/>
         </w:rPr>
-        <w:t>para se divertirem</w:t>
+        <w:t xml:space="preserve"> se divertir</w:t>
       </w:r>
       <w:r>
         <w:rPr>
@@ -299,7 +298,17 @@
           <w:sz w:val="22"/>
           <w:szCs w:val="22"/>
         </w:rPr>
-        <w:t>como 1º Ano, 2º Ano etc.</w:t>
+        <w:t>sendo o 1º Ano, 2º Ano e 3º Ano</w:t>
+      </w:r>
+      <w:r>
+        <w:rPr>
+          <w:rStyle w:val="normaltextrun"/>
+          <w:rFonts w:ascii="Arial" w:hAnsi="Arial" w:cs="Arial"/>
+          <w:color w:val="FF0000"/>
+          <w:sz w:val="22"/>
+          <w:szCs w:val="22"/>
+        </w:rPr>
+        <w:t>.</w:t>
       </w:r>
       <w:r>
         <w:rPr>
@@ -374,17 +383,61 @@
           <w:sz w:val="22"/>
           <w:szCs w:val="22"/>
         </w:rPr>
-        <w:t>aproveitar</w:t>
-      </w:r>
-      <w:r>
-        <w:rPr>
-          <w:rStyle w:val="normaltextrun"/>
-          <w:rFonts w:ascii="Arial" w:hAnsi="Arial" w:cs="Arial"/>
-          <w:color w:val="000000"/>
-          <w:sz w:val="22"/>
-          <w:szCs w:val="22"/>
-        </w:rPr>
-        <w:t xml:space="preserve"> os projetos. Tenha certeza de passar por todos os projetos antes de dar “tchau tchau” para o Senac, pois acontece apenas uma vez ao ano.</w:t>
+        <w:t>desfrutar</w:t>
+      </w:r>
+      <w:bookmarkStart w:id="0" w:name="_GoBack"/>
+      <w:bookmarkEnd w:id="0"/>
+      <w:r>
+        <w:rPr>
+          <w:rStyle w:val="normaltextrun"/>
+          <w:rFonts w:ascii="Arial" w:hAnsi="Arial" w:cs="Arial"/>
+          <w:color w:val="000000"/>
+          <w:sz w:val="22"/>
+          <w:szCs w:val="22"/>
+        </w:rPr>
+        <w:t xml:space="preserve"> </w:t>
+      </w:r>
+      <w:r>
+        <w:rPr>
+          <w:rStyle w:val="normaltextrun"/>
+          <w:rFonts w:ascii="Arial" w:hAnsi="Arial" w:cs="Arial"/>
+          <w:color w:val="000000"/>
+          <w:sz w:val="22"/>
+          <w:szCs w:val="22"/>
+        </w:rPr>
+        <w:t>d</w:t>
+      </w:r>
+      <w:r>
+        <w:rPr>
+          <w:rStyle w:val="normaltextrun"/>
+          <w:rFonts w:ascii="Arial" w:hAnsi="Arial" w:cs="Arial"/>
+          <w:color w:val="000000"/>
+          <w:sz w:val="22"/>
+          <w:szCs w:val="22"/>
+        </w:rPr>
+        <w:t xml:space="preserve">os projetos. Tenha certeza de passar por todos os projetos antes de dar “tchau </w:t>
+      </w:r>
+      <w:proofErr w:type="spellStart"/>
+      <w:r>
+        <w:rPr>
+          <w:rStyle w:val="normaltextrun"/>
+          <w:rFonts w:ascii="Arial" w:hAnsi="Arial" w:cs="Arial"/>
+          <w:color w:val="000000"/>
+          <w:sz w:val="22"/>
+          <w:szCs w:val="22"/>
+        </w:rPr>
+        <w:t>tchau</w:t>
+      </w:r>
+      <w:proofErr w:type="spellEnd"/>
+      <w:r>
+        <w:rPr>
+          <w:rStyle w:val="normaltextrun"/>
+          <w:rFonts w:ascii="Arial" w:hAnsi="Arial" w:cs="Arial"/>
+          <w:color w:val="000000"/>
+          <w:sz w:val="22"/>
+          <w:szCs w:val="22"/>
+        </w:rPr>
+        <w:t>” para o Senac, pois acontece apenas uma vez ao ano.</w:t>
       </w:r>
       <w:r>
         <w:rPr>
@@ -420,10 +473,7 @@
         <w:t> </w:t>
       </w:r>
     </w:p>
-    <w:p>
-      <w:bookmarkStart w:id="0" w:name="_GoBack"/>
-      <w:bookmarkEnd w:id="0"/>
-    </w:p>
+    <w:p/>
     <w:sectPr>
       <w:pgSz w:w="11906" w:h="16838"/>
       <w:pgMar w:top="1440" w:right="1440" w:bottom="1440" w:left="1440" w:header="720" w:footer="720" w:gutter="0"/>
